--- a/Yeni Microsoft Word Belgesi.docx
+++ b/Yeni Microsoft Word Belgesi.docx
@@ -26,29 +26,8 @@
         </w:numPr>
       </w:pPr>
       <w:r>
-        <w:t xml:space="preserve">Player </w:t>
-      </w:r>
-      <w:proofErr w:type="spellStart"/>
-      <w:r>
-        <w:t>hediye</w:t>
-      </w:r>
-      <w:proofErr w:type="spellEnd"/>
-      <w:r>
-        <w:t xml:space="preserve"> </w:t>
-      </w:r>
-      <w:proofErr w:type="spellStart"/>
-      <w:r>
-        <w:t>bırakmak</w:t>
-      </w:r>
-      <w:proofErr w:type="spellEnd"/>
-      <w:r>
-        <w:t xml:space="preserve"> </w:t>
-      </w:r>
-      <w:proofErr w:type="spellStart"/>
-      <w:r>
-        <w:t>istiyor</w:t>
-      </w:r>
-      <w:proofErr w:type="spellEnd"/>
+        <w:t>Player hediye bırakmak istiyor</w:t>
+      </w:r>
       <w:r>
         <w:t>.</w:t>
       </w:r>
@@ -62,45 +41,8 @@
         </w:numPr>
       </w:pPr>
       <w:r>
-        <w:t xml:space="preserve">Player </w:t>
-      </w:r>
-      <w:proofErr w:type="spellStart"/>
-      <w:r>
-        <w:t>bir</w:t>
-      </w:r>
-      <w:proofErr w:type="spellEnd"/>
-      <w:r>
-        <w:t xml:space="preserve"> </w:t>
-      </w:r>
-      <w:proofErr w:type="spellStart"/>
-      <w:r>
-        <w:t>insanda</w:t>
-      </w:r>
-      <w:proofErr w:type="spellEnd"/>
-      <w:r>
-        <w:t xml:space="preserve"> </w:t>
-      </w:r>
-      <w:proofErr w:type="spellStart"/>
-      <w:r>
-        <w:t>nüfuzunu</w:t>
-      </w:r>
-      <w:proofErr w:type="spellEnd"/>
-      <w:r>
-        <w:t xml:space="preserve"> </w:t>
-      </w:r>
-      <w:proofErr w:type="spellStart"/>
-      <w:r>
-        <w:t>artırmak</w:t>
-      </w:r>
-      <w:proofErr w:type="spellEnd"/>
-      <w:r>
-        <w:t xml:space="preserve"> </w:t>
-      </w:r>
-      <w:proofErr w:type="spellStart"/>
-      <w:r>
-        <w:t>ister</w:t>
-      </w:r>
-      <w:proofErr w:type="spellEnd"/>
+        <w:t>Player bir insanda nüfuzunu artırmak ister</w:t>
+      </w:r>
     </w:p>
     <w:p>
       <w:pPr>
@@ -111,37 +53,8 @@
         </w:numPr>
       </w:pPr>
       <w:r>
-        <w:t xml:space="preserve">Player </w:t>
-      </w:r>
-      <w:proofErr w:type="spellStart"/>
-      <w:r>
-        <w:t>hediyeyi</w:t>
-      </w:r>
-      <w:proofErr w:type="spellEnd"/>
-      <w:r>
-        <w:t xml:space="preserve"> fix </w:t>
-      </w:r>
-      <w:proofErr w:type="spellStart"/>
-      <w:r>
-        <w:t>yerinden</w:t>
-      </w:r>
-      <w:proofErr w:type="spellEnd"/>
-      <w:r>
-        <w:t xml:space="preserve"> </w:t>
-      </w:r>
-      <w:proofErr w:type="spellStart"/>
-      <w:r>
-        <w:t>almak</w:t>
-      </w:r>
-      <w:proofErr w:type="spellEnd"/>
-      <w:r>
-        <w:t xml:space="preserve"> </w:t>
-      </w:r>
-      <w:proofErr w:type="spellStart"/>
-      <w:r>
-        <w:t>ister</w:t>
-      </w:r>
-      <w:proofErr w:type="spellEnd"/>
+        <w:t>Player hediyeyi fix yerinden almak ister</w:t>
+      </w:r>
     </w:p>
     <w:p>
       <w:pPr>
@@ -152,69 +65,8 @@
         </w:numPr>
       </w:pPr>
       <w:r>
-        <w:t xml:space="preserve">System </w:t>
-      </w:r>
-      <w:proofErr w:type="spellStart"/>
-      <w:r>
-        <w:t>en</w:t>
-      </w:r>
-      <w:proofErr w:type="spellEnd"/>
-      <w:r>
-        <w:t xml:space="preserve"> son </w:t>
-      </w:r>
-      <w:proofErr w:type="spellStart"/>
-      <w:r>
-        <w:t>tüm</w:t>
-      </w:r>
-      <w:proofErr w:type="spellEnd"/>
-      <w:r>
-        <w:t xml:space="preserve"> </w:t>
-      </w:r>
-      <w:proofErr w:type="spellStart"/>
-      <w:r>
-        <w:t>insan</w:t>
-      </w:r>
-      <w:proofErr w:type="spellEnd"/>
-      <w:r>
-        <w:t xml:space="preserve"> </w:t>
-      </w:r>
-      <w:proofErr w:type="spellStart"/>
-      <w:r>
-        <w:t>nüfuzlarına</w:t>
-      </w:r>
-      <w:proofErr w:type="spellEnd"/>
-      <w:r>
-        <w:t xml:space="preserve"> </w:t>
-      </w:r>
-      <w:proofErr w:type="spellStart"/>
-      <w:r>
-        <w:t>bakıp</w:t>
-      </w:r>
-      <w:proofErr w:type="spellEnd"/>
-      <w:r>
-        <w:t xml:space="preserve"> </w:t>
-      </w:r>
-      <w:proofErr w:type="spellStart"/>
-      <w:r>
-        <w:t>kazananı</w:t>
-      </w:r>
-      <w:proofErr w:type="spellEnd"/>
-      <w:r>
-        <w:t xml:space="preserve"> </w:t>
-      </w:r>
-      <w:proofErr w:type="spellStart"/>
-      <w:r>
-        <w:t>belirlemek</w:t>
-      </w:r>
-      <w:proofErr w:type="spellEnd"/>
-      <w:r>
-        <w:t xml:space="preserve"> </w:t>
-      </w:r>
-      <w:proofErr w:type="spellStart"/>
-      <w:r>
-        <w:t>ister</w:t>
-      </w:r>
-      <w:proofErr w:type="spellEnd"/>
+        <w:t>System en son tüm insan nüfuzlarına bakıp kazananı belirlemek ister</w:t>
+      </w:r>
     </w:p>
     <w:p>
       <w:pPr>
@@ -224,43 +76,9 @@
           <w:numId w:val="1"/>
         </w:numPr>
       </w:pPr>
-      <w:proofErr w:type="spellStart"/>
-      <w:r>
-        <w:t>NPCler</w:t>
-      </w:r>
-      <w:proofErr w:type="spellEnd"/>
-      <w:r>
-        <w:t xml:space="preserve"> </w:t>
-      </w:r>
-      <w:proofErr w:type="spellStart"/>
-      <w:r>
-        <w:t>diğerlerinin</w:t>
-      </w:r>
-      <w:proofErr w:type="spellEnd"/>
-      <w:r>
-        <w:t xml:space="preserve"> </w:t>
-      </w:r>
-      <w:proofErr w:type="spellStart"/>
-      <w:r>
-        <w:t>hediyesini</w:t>
-      </w:r>
-      <w:proofErr w:type="spellEnd"/>
-      <w:r>
-        <w:t xml:space="preserve"> </w:t>
-      </w:r>
-      <w:proofErr w:type="spellStart"/>
-      <w:r>
-        <w:t>droplatmak</w:t>
-      </w:r>
-      <w:proofErr w:type="spellEnd"/>
-      <w:r>
-        <w:t xml:space="preserve"> </w:t>
-      </w:r>
-      <w:proofErr w:type="spellStart"/>
-      <w:r>
-        <w:t>ister</w:t>
-      </w:r>
-      <w:proofErr w:type="spellEnd"/>
+      <w:r>
+        <w:t>NPCler diğerlerinin hediyesini droplatmak ister</w:t>
+      </w:r>
     </w:p>
     <w:p>
       <w:pPr>
@@ -271,53 +89,8 @@
         </w:numPr>
       </w:pPr>
       <w:r>
-        <w:t xml:space="preserve">Player </w:t>
-      </w:r>
-      <w:proofErr w:type="spellStart"/>
-      <w:r>
-        <w:t>karşı</w:t>
-      </w:r>
-      <w:proofErr w:type="spellEnd"/>
-      <w:r>
-        <w:t xml:space="preserve"> NPC ye </w:t>
-      </w:r>
-      <w:proofErr w:type="spellStart"/>
-      <w:r>
-        <w:t>kendi</w:t>
-      </w:r>
-      <w:proofErr w:type="spellEnd"/>
-      <w:r>
-        <w:t xml:space="preserve"> </w:t>
-      </w:r>
-      <w:proofErr w:type="spellStart"/>
-      <w:r>
-        <w:t>hediyesini</w:t>
-      </w:r>
-      <w:proofErr w:type="spellEnd"/>
-      <w:r>
-        <w:t xml:space="preserve"> </w:t>
-      </w:r>
-      <w:proofErr w:type="spellStart"/>
-      <w:r>
-        <w:t>verip</w:t>
-      </w:r>
-      <w:proofErr w:type="spellEnd"/>
-      <w:r>
-        <w:t xml:space="preserve"> </w:t>
-      </w:r>
-      <w:proofErr w:type="spellStart"/>
-      <w:r>
-        <w:t>tarafsızlaştırabilmek</w:t>
-      </w:r>
-      <w:proofErr w:type="spellEnd"/>
-      <w:r>
-        <w:t xml:space="preserve"> </w:t>
-      </w:r>
-      <w:proofErr w:type="spellStart"/>
-      <w:r>
-        <w:t>ister</w:t>
-      </w:r>
-      <w:proofErr w:type="spellEnd"/>
+        <w:t>Player karşı NPC ye kendi hediyesini verip tarafsızlaştırabilmek ister</w:t>
+      </w:r>
     </w:p>
     <w:p>
       <w:pPr>
@@ -328,47 +101,7 @@
         </w:numPr>
       </w:pPr>
       <w:r>
-        <w:t xml:space="preserve">Player </w:t>
-      </w:r>
-      <w:proofErr w:type="spellStart"/>
-      <w:r>
-        <w:t>kendi</w:t>
-      </w:r>
-      <w:proofErr w:type="spellEnd"/>
-      <w:r>
-        <w:t xml:space="preserve"> NPC sine </w:t>
-      </w:r>
-      <w:proofErr w:type="spellStart"/>
-      <w:r>
-        <w:t>fazladan</w:t>
-      </w:r>
-      <w:proofErr w:type="spellEnd"/>
-      <w:r>
-        <w:t xml:space="preserve"> </w:t>
-      </w:r>
-      <w:proofErr w:type="spellStart"/>
-      <w:r>
-        <w:t>hediye</w:t>
-      </w:r>
-      <w:proofErr w:type="spellEnd"/>
-      <w:r>
-        <w:t xml:space="preserve"> </w:t>
-      </w:r>
-      <w:proofErr w:type="spellStart"/>
-      <w:r>
-        <w:t>vermek</w:t>
-      </w:r>
-      <w:proofErr w:type="spellEnd"/>
-      <w:r>
-        <w:t xml:space="preserve"> </w:t>
-      </w:r>
-      <w:proofErr w:type="spellStart"/>
-      <w:r>
-        <w:t>ister</w:t>
-      </w:r>
-      <w:proofErr w:type="spellEnd"/>
-      <w:r>
-        <w:t>.</w:t>
+        <w:t>Player kendi NPC sine fazladan hediye vermek ister.</w:t>
       </w:r>
     </w:p>
     <w:p>
@@ -380,53 +113,8 @@
         </w:numPr>
       </w:pPr>
       <w:r>
-        <w:t xml:space="preserve">NPC </w:t>
-      </w:r>
-      <w:proofErr w:type="spellStart"/>
-      <w:r>
-        <w:t>fazladan</w:t>
-      </w:r>
-      <w:proofErr w:type="spellEnd"/>
-      <w:r>
-        <w:t xml:space="preserve"> </w:t>
-      </w:r>
-      <w:proofErr w:type="spellStart"/>
-      <w:r>
-        <w:t>hediyeyle</w:t>
-      </w:r>
-      <w:proofErr w:type="spellEnd"/>
-      <w:r>
-        <w:t xml:space="preserve"> </w:t>
-      </w:r>
-      <w:proofErr w:type="spellStart"/>
-      <w:r>
-        <w:t>ekstradan</w:t>
-      </w:r>
-      <w:proofErr w:type="spellEnd"/>
-      <w:r>
-        <w:t xml:space="preserve"> </w:t>
-      </w:r>
-      <w:proofErr w:type="spellStart"/>
-      <w:r>
-        <w:t>özellik</w:t>
-      </w:r>
-      <w:proofErr w:type="spellEnd"/>
-      <w:r>
-        <w:t xml:space="preserve"> </w:t>
-      </w:r>
-      <w:proofErr w:type="spellStart"/>
-      <w:r>
-        <w:t>kazanmak</w:t>
-      </w:r>
-      <w:proofErr w:type="spellEnd"/>
-      <w:r>
-        <w:t xml:space="preserve"> </w:t>
-      </w:r>
-      <w:proofErr w:type="spellStart"/>
-      <w:r>
-        <w:t>ister</w:t>
-      </w:r>
-      <w:proofErr w:type="spellEnd"/>
+        <w:t>NPC fazladan hediyeyle ekstradan özellik kazanmak ister</w:t>
+      </w:r>
     </w:p>
     <w:p>
       <w:pPr>
@@ -436,77 +124,8 @@
           <w:numId w:val="1"/>
         </w:numPr>
       </w:pPr>
-      <w:proofErr w:type="spellStart"/>
-      <w:r>
-        <w:t>Sistem</w:t>
-      </w:r>
-      <w:proofErr w:type="spellEnd"/>
-      <w:r>
-        <w:t xml:space="preserve"> </w:t>
-      </w:r>
-      <w:proofErr w:type="spellStart"/>
-      <w:r>
-        <w:t>playerlardan</w:t>
-      </w:r>
-      <w:proofErr w:type="spellEnd"/>
-      <w:r>
-        <w:t xml:space="preserve"> </w:t>
-      </w:r>
-      <w:proofErr w:type="spellStart"/>
-      <w:r>
-        <w:t>birinin</w:t>
-      </w:r>
-      <w:proofErr w:type="spellEnd"/>
-      <w:r>
-        <w:t xml:space="preserve"> </w:t>
-      </w:r>
-      <w:proofErr w:type="spellStart"/>
-      <w:r>
-        <w:t>soru</w:t>
-      </w:r>
-      <w:proofErr w:type="spellEnd"/>
-      <w:r>
-        <w:t xml:space="preserve"> </w:t>
-      </w:r>
-      <w:proofErr w:type="spellStart"/>
-      <w:r>
-        <w:t>işareti</w:t>
-      </w:r>
-      <w:proofErr w:type="spellEnd"/>
-      <w:r>
-        <w:t xml:space="preserve"> </w:t>
-      </w:r>
-      <w:proofErr w:type="spellStart"/>
-      <w:r>
-        <w:t>almasıyla</w:t>
-      </w:r>
-      <w:proofErr w:type="spellEnd"/>
-      <w:r>
-        <w:t xml:space="preserve"> </w:t>
-      </w:r>
-      <w:proofErr w:type="spellStart"/>
-      <w:r>
-        <w:t>oyuna</w:t>
-      </w:r>
-      <w:proofErr w:type="spellEnd"/>
-      <w:r>
-        <w:t xml:space="preserve"> event </w:t>
-      </w:r>
-      <w:proofErr w:type="spellStart"/>
-      <w:r>
-        <w:t>getirmek</w:t>
-      </w:r>
-      <w:proofErr w:type="spellEnd"/>
-      <w:r>
-        <w:t xml:space="preserve"> </w:t>
-      </w:r>
-      <w:proofErr w:type="spellStart"/>
-      <w:r>
-        <w:t>ister</w:t>
-      </w:r>
-      <w:proofErr w:type="spellEnd"/>
-      <w:r>
-        <w:t>.</w:t>
+      <w:r>
+        <w:t>Sistem playerlardan birinin soru işareti almasıyla oyuna event getirmek ister.</w:t>
       </w:r>
     </w:p>
     <w:p>
@@ -517,43 +136,9 @@
           <w:numId w:val="1"/>
         </w:numPr>
       </w:pPr>
-      <w:proofErr w:type="spellStart"/>
-      <w:r>
-        <w:t>NPCler</w:t>
-      </w:r>
-      <w:proofErr w:type="spellEnd"/>
-      <w:r>
-        <w:t xml:space="preserve"> </w:t>
-      </w:r>
-      <w:proofErr w:type="spellStart"/>
-      <w:r>
-        <w:t>hediye</w:t>
-      </w:r>
-      <w:proofErr w:type="spellEnd"/>
-      <w:r>
-        <w:t xml:space="preserve"> </w:t>
-      </w:r>
-      <w:proofErr w:type="spellStart"/>
-      <w:r>
-        <w:t>aldıktan</w:t>
-      </w:r>
-      <w:proofErr w:type="spellEnd"/>
-      <w:r>
-        <w:t xml:space="preserve"> </w:t>
-      </w:r>
-      <w:proofErr w:type="spellStart"/>
-      <w:r>
-        <w:t>sonra</w:t>
-      </w:r>
-      <w:proofErr w:type="spellEnd"/>
-      <w:r>
-        <w:t xml:space="preserve"> cooldown a </w:t>
-      </w:r>
-      <w:proofErr w:type="spellStart"/>
-      <w:r>
-        <w:t>girer</w:t>
-      </w:r>
-      <w:proofErr w:type="spellEnd"/>
+      <w:r>
+        <w:t>NPCler hediye aldıktan sonra cooldown a girer</w:t>
+      </w:r>
     </w:p>
     <w:p>
       <w:pPr>
@@ -564,37 +149,8 @@
         </w:numPr>
       </w:pPr>
       <w:r>
-        <w:t xml:space="preserve"> </w:t>
-      </w:r>
-      <w:proofErr w:type="spellStart"/>
-      <w:r>
-        <w:t>OpponentPlayer</w:t>
-      </w:r>
-      <w:proofErr w:type="spellEnd"/>
-      <w:r>
-        <w:t xml:space="preserve"> ne </w:t>
-      </w:r>
-      <w:proofErr w:type="spellStart"/>
-      <w:r>
-        <w:t>yapacağına</w:t>
-      </w:r>
-      <w:proofErr w:type="spellEnd"/>
-      <w:r>
-        <w:t xml:space="preserve"> </w:t>
-      </w:r>
-      <w:proofErr w:type="spellStart"/>
-      <w:r>
-        <w:t>karar</w:t>
-      </w:r>
-      <w:proofErr w:type="spellEnd"/>
-      <w:r>
-        <w:t xml:space="preserve"> </w:t>
-      </w:r>
-      <w:proofErr w:type="spellStart"/>
-      <w:r>
-        <w:t>verir</w:t>
-      </w:r>
-      <w:proofErr w:type="spellEnd"/>
+        <w:t xml:space="preserve"> OpponentPlayer ne yapacağına karar verir</w:t>
+      </w:r>
     </w:p>
     <w:p>
       <w:pPr>
@@ -604,19 +160,9 @@
           <w:numId w:val="1"/>
         </w:numPr>
       </w:pPr>
-      <w:proofErr w:type="spellStart"/>
-      <w:r>
-        <w:t>Sistem</w:t>
-      </w:r>
-      <w:proofErr w:type="spellEnd"/>
-      <w:r>
-        <w:t xml:space="preserve"> Timer </w:t>
-      </w:r>
-      <w:proofErr w:type="spellStart"/>
-      <w:r>
-        <w:t>tutar</w:t>
-      </w:r>
-      <w:proofErr w:type="spellEnd"/>
+      <w:r>
+        <w:t>Sistem Timer tutar</w:t>
+      </w:r>
     </w:p>
     <w:p/>
     <w:p/>
@@ -651,29 +197,8 @@
           <w:numId w:val="1"/>
         </w:numPr>
       </w:pPr>
-      <w:proofErr w:type="spellStart"/>
-      <w:r>
-        <w:t>Sistem</w:t>
-      </w:r>
-      <w:proofErr w:type="spellEnd"/>
-      <w:r>
-        <w:t xml:space="preserve"> random </w:t>
-      </w:r>
-      <w:proofErr w:type="spellStart"/>
-      <w:r>
-        <w:t>harita</w:t>
-      </w:r>
-      <w:proofErr w:type="spellEnd"/>
-      <w:r>
-        <w:t xml:space="preserve"> </w:t>
-      </w:r>
-      <w:proofErr w:type="spellStart"/>
-      <w:r>
-        <w:t>oluşturur</w:t>
-      </w:r>
-      <w:proofErr w:type="spellEnd"/>
-      <w:r>
-        <w:t>.</w:t>
+      <w:r>
+        <w:t>Sistem random harita oluşturur.</w:t>
       </w:r>
     </w:p>
     <w:p/>
@@ -714,110 +239,72 @@
           <w:color w:val="EE0000"/>
         </w:rPr>
       </w:pPr>
-      <w:proofErr w:type="spellStart"/>
-      <w:r>
-        <w:rPr>
-          <w:color w:val="EE0000"/>
-        </w:rPr>
-        <w:t>Kırmızılar</w:t>
-      </w:r>
-      <w:proofErr w:type="spellEnd"/>
-      <w:r>
-        <w:rPr>
-          <w:color w:val="EE0000"/>
-        </w:rPr>
-        <w:t xml:space="preserve"> </w:t>
-      </w:r>
-      <w:proofErr w:type="spellStart"/>
-      <w:r>
-        <w:rPr>
-          <w:color w:val="EE0000"/>
-        </w:rPr>
-        <w:t>kod</w:t>
-      </w:r>
-      <w:proofErr w:type="spellEnd"/>
-      <w:r>
-        <w:rPr>
-          <w:color w:val="EE0000"/>
-        </w:rPr>
-        <w:t xml:space="preserve"> </w:t>
-      </w:r>
-      <w:proofErr w:type="spellStart"/>
-      <w:r>
-        <w:rPr>
-          <w:color w:val="EE0000"/>
-        </w:rPr>
-        <w:t>classı</w:t>
-      </w:r>
-      <w:proofErr w:type="spellEnd"/>
-    </w:p>
-    <w:p>
-      <w:pPr>
-        <w:rPr>
-          <w:color w:val="EE0000"/>
-        </w:rPr>
-      </w:pPr>
-    </w:p>
-    <w:p>
-      <w:pPr>
-        <w:rPr>
-          <w:color w:val="EE0000"/>
-        </w:rPr>
-      </w:pPr>
-      <w:proofErr w:type="spellStart"/>
-      <w:proofErr w:type="gramStart"/>
+      <w:r>
+        <w:rPr>
+          <w:color w:val="EE0000"/>
+        </w:rPr>
+        <w:t>Kırmızılar kod classı</w:t>
+      </w:r>
+    </w:p>
+    <w:p>
+      <w:pPr>
+        <w:rPr>
+          <w:color w:val="EE0000"/>
+        </w:rPr>
+      </w:pPr>
+    </w:p>
+    <w:p>
+      <w:pPr>
+        <w:rPr>
+          <w:color w:val="EE0000"/>
+        </w:rPr>
+      </w:pPr>
       <w:r>
         <w:rPr>
           <w:color w:val="EE0000"/>
         </w:rPr>
         <w:t>GameManager</w:t>
       </w:r>
-      <w:proofErr w:type="spellEnd"/>
-      <w:proofErr w:type="gramEnd"/>
-    </w:p>
-    <w:p>
-      <w:pPr>
-        <w:rPr>
-          <w:color w:val="EE0000"/>
-        </w:rPr>
-      </w:pPr>
-    </w:p>
-    <w:p>
-      <w:pPr>
-        <w:rPr>
-          <w:color w:val="EE0000"/>
-        </w:rPr>
-      </w:pPr>
-      <w:proofErr w:type="spellStart"/>
+    </w:p>
+    <w:p>
+      <w:pPr>
+        <w:rPr>
+          <w:color w:val="EE0000"/>
+        </w:rPr>
+      </w:pPr>
+    </w:p>
+    <w:p>
+      <w:pPr>
+        <w:rPr>
+          <w:color w:val="EE0000"/>
+        </w:rPr>
+      </w:pPr>
       <w:r>
         <w:rPr>
           <w:color w:val="EE0000"/>
         </w:rPr>
         <w:t>MapGenerator</w:t>
       </w:r>
-      <w:proofErr w:type="spellEnd"/>
-    </w:p>
-    <w:p>
-      <w:pPr>
-        <w:rPr>
-          <w:color w:val="EE0000"/>
-        </w:rPr>
-      </w:pPr>
-    </w:p>
-    <w:p>
-      <w:pPr>
-        <w:rPr>
-          <w:color w:val="EE0000"/>
-        </w:rPr>
-      </w:pPr>
-      <w:proofErr w:type="spellStart"/>
+    </w:p>
+    <w:p>
+      <w:pPr>
+        <w:rPr>
+          <w:color w:val="EE0000"/>
+        </w:rPr>
+      </w:pPr>
+    </w:p>
+    <w:p>
+      <w:pPr>
+        <w:rPr>
+          <w:color w:val="EE0000"/>
+        </w:rPr>
+      </w:pPr>
       <w:r>
         <w:rPr>
           <w:color w:val="EE0000"/>
         </w:rPr>
         <w:t>GameSession</w:t>
       </w:r>
-      <w:proofErr w:type="spellEnd"/>
     </w:p>
     <w:p>
       <w:bookmarkStart w:id="0" w:name="_Hlk215873327"/>
@@ -835,111 +322,57 @@
           <w:color w:val="EE0000"/>
         </w:rPr>
       </w:pPr>
-      <w:proofErr w:type="gramStart"/>
       <w:r>
         <w:rPr>
           <w:color w:val="EE0000"/>
         </w:rPr>
         <w:t>Player :</w:t>
       </w:r>
-      <w:proofErr w:type="gramEnd"/>
-    </w:p>
-    <w:p>
-      <w:proofErr w:type="spellStart"/>
-      <w:r>
-        <w:t>OpponentPlayer</w:t>
-      </w:r>
-      <w:proofErr w:type="spellEnd"/>
-      <w:r>
-        <w:t xml:space="preserve"> </w:t>
-      </w:r>
-      <w:proofErr w:type="spellStart"/>
-      <w:r>
-        <w:t>GameObjectte</w:t>
-      </w:r>
-      <w:proofErr w:type="spellEnd"/>
-      <w:r>
-        <w:t xml:space="preserve"> </w:t>
-      </w:r>
-      <w:proofErr w:type="spellStart"/>
-      <w:r>
-        <w:t>ve</w:t>
-      </w:r>
-      <w:proofErr w:type="spellEnd"/>
-      <w:r>
-        <w:t xml:space="preserve"> </w:t>
-      </w:r>
-      <w:proofErr w:type="gramStart"/>
-      <w:r>
-        <w:t xml:space="preserve">Player  </w:t>
-      </w:r>
-      <w:proofErr w:type="spellStart"/>
-      <w:r>
-        <w:t>GameObjectte</w:t>
-      </w:r>
-      <w:proofErr w:type="spellEnd"/>
-      <w:proofErr w:type="gramEnd"/>
-      <w:r>
-        <w:t xml:space="preserve"> </w:t>
-      </w:r>
-      <w:proofErr w:type="spellStart"/>
-      <w:r>
-        <w:t>olacak</w:t>
-      </w:r>
-      <w:proofErr w:type="spellEnd"/>
-      <w:r>
-        <w:t>.</w:t>
-      </w:r>
-    </w:p>
-    <w:p>
-      <w:pPr>
-        <w:rPr>
-          <w:color w:val="EE0000"/>
-        </w:rPr>
-      </w:pPr>
-    </w:p>
-    <w:p>
-      <w:pPr>
-        <w:rPr>
-          <w:color w:val="EE0000"/>
-        </w:rPr>
-      </w:pPr>
-      <w:proofErr w:type="spellStart"/>
+    </w:p>
+    <w:p>
+      <w:r>
+        <w:t>OpponentPlayer GameObjectte ve Player  GameObjectte olacak.</w:t>
+      </w:r>
+    </w:p>
+    <w:p>
+      <w:pPr>
+        <w:rPr>
+          <w:color w:val="EE0000"/>
+        </w:rPr>
+      </w:pPr>
+    </w:p>
+    <w:p>
+      <w:pPr>
+        <w:rPr>
+          <w:color w:val="EE0000"/>
+        </w:rPr>
+      </w:pPr>
       <w:r>
         <w:rPr>
           <w:color w:val="EE0000"/>
         </w:rPr>
         <w:t>OpponentController</w:t>
       </w:r>
-      <w:proofErr w:type="spellEnd"/>
-    </w:p>
-    <w:p>
-      <w:pPr>
-        <w:rPr>
-          <w:color w:val="EE0000"/>
-        </w:rPr>
-      </w:pPr>
-    </w:p>
-    <w:p>
-      <w:pPr>
-        <w:rPr>
-          <w:color w:val="EE0000"/>
-        </w:rPr>
-      </w:pPr>
-      <w:proofErr w:type="spellStart"/>
-      <w:r>
-        <w:rPr>
-          <w:color w:val="EE0000"/>
-        </w:rPr>
-        <w:t>Player</w:t>
-      </w:r>
-      <w:r>
-        <w:rPr>
-          <w:color w:val="EE0000"/>
-        </w:rPr>
-        <w:t>Controller</w:t>
-      </w:r>
-      <w:proofErr w:type="spellEnd"/>
+    </w:p>
+    <w:p>
+      <w:pPr>
+        <w:rPr>
+          <w:color w:val="EE0000"/>
+        </w:rPr>
+      </w:pPr>
+    </w:p>
+    <w:p>
+      <w:pPr>
+        <w:rPr>
+          <w:color w:val="EE0000"/>
+        </w:rPr>
+      </w:pPr>
+      <w:r>
+        <w:rPr>
+          <w:color w:val="EE0000"/>
+        </w:rPr>
+        <w:t>PlayerController</w:t>
+      </w:r>
     </w:p>
     <w:p>
       <w:pPr>
@@ -1009,6 +442,127 @@
       </w:pPr>
     </w:p>
     <w:bookmarkEnd w:id="0"/>
+    <w:p/>
+    <w:p/>
+    <w:p/>
+    <w:p/>
+    <w:p>
+      <w:pPr>
+        <w:rPr>
+          <w:lang w:val="tr-TR"/>
+        </w:rPr>
+      </w:pPr>
+      <w:r>
+        <w:lastRenderedPageBreak/>
+        <w:t>Ekstra Bilgiler</w:t>
+      </w:r>
+      <w:r>
+        <w:t>(Yapay Zekaya verirken yazabilirsiniz)</w:t>
+      </w:r>
+      <w:r>
+        <w:t>:</w:t>
+      </w:r>
+      <w:r>
+        <w:br/>
+      </w:r>
+      <w:r>
+        <w:rPr>
+          <w:lang w:val="tr-TR"/>
+        </w:rPr>
+        <w:t>1- Tek oyunculu, karşıda yapay zeka OpponentPlayer</w:t>
+      </w:r>
+    </w:p>
+    <w:p>
+      <w:pPr>
+        <w:rPr>
+          <w:lang w:val="tr-TR"/>
+        </w:rPr>
+      </w:pPr>
+      <w:r>
+        <w:rPr>
+          <w:lang w:val="tr-TR"/>
+        </w:rPr>
+        <w:t>2- 2D karşıdan görünüm. Haunt the hause oyunu gibi</w:t>
+      </w:r>
+    </w:p>
+    <w:p>
+      <w:pPr>
+        <w:rPr>
+          <w:lang w:val="tr-TR"/>
+        </w:rPr>
+      </w:pPr>
+      <w:r>
+        <w:rPr>
+          <w:lang w:val="tr-TR"/>
+        </w:rPr>
+        <w:t>3- NPC ler tarafsız ve evde geziyorlar. Biz onlara kendi hediyemizi verirsek bizim hediyemiz ellerindeyken gezmeye devam ediyorlar.</w:t>
+      </w:r>
+    </w:p>
+    <w:p>
+      <w:pPr>
+        <w:rPr>
+          <w:lang w:val="tr-TR"/>
+        </w:rPr>
+      </w:pPr>
+      <w:r>
+        <w:rPr>
+          <w:lang w:val="tr-TR"/>
+        </w:rPr>
+        <w:t>4- Drop mekaniği 2 npc karşılaştığında birinin elindekini şans eseri düşürmesiyle olur.</w:t>
+      </w:r>
+    </w:p>
+    <w:p>
+      <w:pPr>
+        <w:rPr>
+          <w:lang w:val="tr-TR"/>
+        </w:rPr>
+      </w:pPr>
+      <w:r>
+        <w:rPr>
+          <w:lang w:val="tr-TR"/>
+        </w:rPr>
+        <w:t>5- Hediyeyi ilk aldığında başka biri kendi hediyesini hemen veremez. bu süre cooldown</w:t>
+      </w:r>
+    </w:p>
+    <w:p>
+      <w:pPr>
+        <w:rPr>
+          <w:lang w:val="tr-TR"/>
+        </w:rPr>
+      </w:pPr>
+      <w:r>
+        <w:rPr>
+          <w:lang w:val="tr-TR"/>
+        </w:rPr>
+        <w:t>6- Herkesin kendine özel tek bir hediye türü var</w:t>
+      </w:r>
+    </w:p>
+    <w:p>
+      <w:pPr>
+        <w:rPr>
+          <w:lang w:val="tr-TR"/>
+        </w:rPr>
+      </w:pPr>
+      <w:r>
+        <w:rPr>
+          <w:lang w:val="tr-TR"/>
+        </w:rPr>
+        <w:t>7- Bonuslar global da olabilir kişiye özel de</w:t>
+      </w:r>
+    </w:p>
+    <w:p>
+      <w:pPr>
+        <w:rPr>
+          <w:lang w:val="tr-TR"/>
+        </w:rPr>
+      </w:pPr>
+      <w:r>
+        <w:rPr>
+          <w:lang w:val="tr-TR"/>
+        </w:rPr>
+        <w:t>8- Oyun süre bitince bitiyor</w:t>
+      </w:r>
+    </w:p>
     <w:p/>
     <w:sectPr>
       <w:pgSz w:w="11906" w:h="16838"/>
@@ -1723,7 +1277,6 @@
   <w:style w:type="character" w:default="1" w:styleId="VarsaylanParagrafYazTipi">
     <w:name w:val="Default Paragraph Font"/>
     <w:uiPriority w:val="1"/>
-    <w:semiHidden/>
     <w:unhideWhenUsed/>
   </w:style>
   <w:style w:type="table" w:default="1" w:styleId="NormalTablo">
@@ -2048,6 +1601,17 @@
       <w:smallCaps/>
       <w:color w:val="0F4761" w:themeColor="accent1" w:themeShade="BF"/>
       <w:spacing w:val="5"/>
+    </w:rPr>
+  </w:style>
+  <w:style w:type="paragraph" w:styleId="NormalWeb">
+    <w:name w:val="Normal (Web)"/>
+    <w:basedOn w:val="Normal"/>
+    <w:uiPriority w:val="99"/>
+    <w:semiHidden/>
+    <w:unhideWhenUsed/>
+    <w:rsid w:val="00EA1160"/>
+    <w:rPr>
+      <w:rFonts w:ascii="Times New Roman" w:hAnsi="Times New Roman" w:cs="Times New Roman"/>
     </w:rPr>
   </w:style>
 </w:styles>
